--- a/Laravel (PHP).docx
+++ b/Laravel (PHP).docx
@@ -19,17 +19,459 @@
           <w:szCs w:val="64"/>
           <w:u w:val="single"/>
         </w:rPr>
-        <w:t>Larave</w:t>
-      </w:r>
+        <w:t>Laravel (PHP)</w:t>
+      </w:r>
+    </w:p>
+    <w:p>
+      <w:pPr>
+        <w:pStyle w:val="Normal"/>
+        <w:rPr>
+          <w:b/>
+          <w:b/>
+          <w:bCs/>
+          <w:sz w:val="40"/>
+          <w:szCs w:val="40"/>
+          <w:u w:val="single"/>
+        </w:rPr>
+      </w:pPr>
+      <w:r>
+        <w:rPr/>
+      </w:r>
+    </w:p>
+    <w:p>
+      <w:pPr>
+        <w:pStyle w:val="Normal"/>
+        <w:rPr/>
+      </w:pPr>
       <w:r>
         <w:rPr>
           <w:b/>
           <w:bCs/>
-          <w:sz w:val="64"/>
-          <w:szCs w:val="64"/>
+          <w:sz w:val="40"/>
+          <w:szCs w:val="40"/>
           <w:u w:val="single"/>
         </w:rPr>
-        <w:t>l (PHP)</w:t>
+        <w:t>Models</w:t>
+      </w:r>
+    </w:p>
+    <w:p>
+      <w:pPr>
+        <w:pStyle w:val="TextBody"/>
+        <w:rPr/>
+      </w:pPr>
+      <w:r>
+        <w:rPr/>
+        <w:tab/>
+      </w:r>
+    </w:p>
+    <w:p>
+      <w:pPr>
+        <w:pStyle w:val="TextBody"/>
+        <w:rPr/>
+      </w:pPr>
+      <w:r>
+        <w:rPr/>
+        <w:tab/>
+        <w:t>class Capture extends Model</w:t>
+      </w:r>
+    </w:p>
+    <w:p>
+      <w:pPr>
+        <w:pStyle w:val="TextBody"/>
+        <w:rPr/>
+      </w:pPr>
+      <w:r>
+        <w:rPr/>
+        <w:tab/>
+        <w:t>{</w:t>
+      </w:r>
+    </w:p>
+    <w:p>
+      <w:pPr>
+        <w:pStyle w:val="TextBody"/>
+        <w:rPr/>
+      </w:pPr>
+      <w:r>
+        <w:rPr/>
+        <w:tab/>
+        <w:tab/>
+        <w:t>use TrimScalarValues;</w:t>
+      </w:r>
+    </w:p>
+    <w:p>
+      <w:pPr>
+        <w:pStyle w:val="TextBody"/>
+        <w:rPr/>
+      </w:pPr>
+      <w:r>
+        <w:rPr/>
+        <w:tab/>
+        <w:tab/>
+        <w:t>/**</w:t>
+      </w:r>
+    </w:p>
+    <w:p>
+      <w:pPr>
+        <w:pStyle w:val="TextBody"/>
+        <w:rPr/>
+      </w:pPr>
+      <w:r>
+        <w:rPr/>
+        <w:tab/>
+        <w:tab/>
+        <w:t>* The database table used by the model.</w:t>
+      </w:r>
+    </w:p>
+    <w:p>
+      <w:pPr>
+        <w:pStyle w:val="TextBody"/>
+        <w:rPr/>
+      </w:pPr>
+      <w:r>
+        <w:rPr/>
+        <w:tab/>
+        <w:tab/>
+        <w:t>*</w:t>
+      </w:r>
+    </w:p>
+    <w:p>
+      <w:pPr>
+        <w:pStyle w:val="TextBody"/>
+        <w:rPr/>
+      </w:pPr>
+      <w:r>
+        <w:rPr/>
+        <w:tab/>
+        <w:tab/>
+        <w:t>* @var string $table</w:t>
+      </w:r>
+    </w:p>
+    <w:p>
+      <w:pPr>
+        <w:pStyle w:val="TextBody"/>
+        <w:rPr/>
+      </w:pPr>
+      <w:r>
+        <w:rPr/>
+        <w:tab/>
+        <w:tab/>
+        <w:t>*/</w:t>
+      </w:r>
+    </w:p>
+    <w:p>
+      <w:pPr>
+        <w:pStyle w:val="TextBody"/>
+        <w:rPr/>
+      </w:pPr>
+      <w:r>
+        <w:rPr/>
+        <w:tab/>
+        <w:tab/>
+        <w:t>protected $table = 'capture';</w:t>
+      </w:r>
+    </w:p>
+    <w:p>
+      <w:pPr>
+        <w:pStyle w:val="TextBody"/>
+        <w:rPr/>
+      </w:pPr>
+      <w:r>
+        <w:rPr/>
+      </w:r>
+    </w:p>
+    <w:p>
+      <w:pPr>
+        <w:pStyle w:val="TextBody"/>
+        <w:rPr/>
+      </w:pPr>
+      <w:r>
+        <w:rPr/>
+      </w:r>
+    </w:p>
+    <w:p>
+      <w:pPr>
+        <w:pStyle w:val="TextBody"/>
+        <w:rPr/>
+      </w:pPr>
+      <w:r>
+        <w:rPr/>
+        <w:tab/>
+        <w:tab/>
+        <w:t>/**</w:t>
+      </w:r>
+    </w:p>
+    <w:p>
+      <w:pPr>
+        <w:pStyle w:val="TextBody"/>
+        <w:rPr/>
+      </w:pPr>
+      <w:r>
+        <w:rPr/>
+        <w:tab/>
+        <w:tab/>
+        <w:t>* The attributes that are mass assignable.</w:t>
+      </w:r>
+    </w:p>
+    <w:p>
+      <w:pPr>
+        <w:pStyle w:val="TextBody"/>
+        <w:rPr/>
+      </w:pPr>
+      <w:r>
+        <w:rPr/>
+        <w:tab/>
+        <w:tab/>
+        <w:t>*</w:t>
+      </w:r>
+    </w:p>
+    <w:p>
+      <w:pPr>
+        <w:pStyle w:val="TextBody"/>
+        <w:rPr/>
+      </w:pPr>
+      <w:r>
+        <w:rPr/>
+        <w:tab/>
+        <w:tab/>
+        <w:t>* @var array $ fillable</w:t>
+      </w:r>
+    </w:p>
+    <w:p>
+      <w:pPr>
+        <w:pStyle w:val="TextBody"/>
+        <w:rPr/>
+      </w:pPr>
+      <w:r>
+        <w:rPr/>
+        <w:tab/>
+        <w:tab/>
+        <w:t>*/</w:t>
+      </w:r>
+    </w:p>
+    <w:p>
+      <w:pPr>
+        <w:pStyle w:val="TextBody"/>
+        <w:rPr/>
+      </w:pPr>
+      <w:r>
+        <w:rPr/>
+        <w:tab/>
+        <w:tab/>
+        <w:t>protected $fillable = [</w:t>
+      </w:r>
+    </w:p>
+    <w:p>
+      <w:pPr>
+        <w:pStyle w:val="TextBody"/>
+        <w:rPr/>
+      </w:pPr>
+      <w:r>
+        <w:rPr/>
+        <w:tab/>
+        <w:tab/>
+        <w:tab/>
+        <w:t>'company_id',</w:t>
+      </w:r>
+    </w:p>
+    <w:p>
+      <w:pPr>
+        <w:pStyle w:val="TextBody"/>
+        <w:rPr/>
+      </w:pPr>
+      <w:r>
+        <w:rPr/>
+        <w:tab/>
+        <w:tab/>
+        <w:tab/>
+        <w:t>'users_id',</w:t>
+      </w:r>
+    </w:p>
+    <w:p>
+      <w:pPr>
+        <w:pStyle w:val="TextBody"/>
+        <w:rPr/>
+      </w:pPr>
+      <w:r>
+        <w:rPr/>
+        <w:tab/>
+        <w:tab/>
+        <w:tab/>
+        <w:t>'image_url',</w:t>
+      </w:r>
+    </w:p>
+    <w:p>
+      <w:pPr>
+        <w:pStyle w:val="TextBody"/>
+        <w:rPr/>
+      </w:pPr>
+      <w:r>
+        <w:rPr/>
+        <w:tab/>
+        <w:tab/>
+        <w:tab/>
+        <w:t>'message',</w:t>
+      </w:r>
+    </w:p>
+    <w:p>
+      <w:pPr>
+        <w:pStyle w:val="TextBody"/>
+        <w:rPr/>
+      </w:pPr>
+      <w:r>
+        <w:rPr/>
+        <w:tab/>
+        <w:tab/>
+        <w:tab/>
+        <w:t>'admin_comments',</w:t>
+      </w:r>
+    </w:p>
+    <w:p>
+      <w:pPr>
+        <w:pStyle w:val="TextBody"/>
+        <w:rPr/>
+      </w:pPr>
+      <w:r>
+        <w:rPr/>
+        <w:tab/>
+        <w:tab/>
+        <w:tab/>
+        <w:t>'status'</w:t>
+      </w:r>
+    </w:p>
+    <w:p>
+      <w:pPr>
+        <w:pStyle w:val="TextBody"/>
+        <w:rPr/>
+      </w:pPr>
+      <w:r>
+        <w:rPr/>
+        <w:tab/>
+        <w:tab/>
+        <w:t>];</w:t>
+      </w:r>
+    </w:p>
+    <w:p>
+      <w:pPr>
+        <w:pStyle w:val="TextBody"/>
+        <w:rPr/>
+      </w:pPr>
+      <w:r>
+        <w:rPr/>
+      </w:r>
+    </w:p>
+    <w:p>
+      <w:pPr>
+        <w:pStyle w:val="TextBody"/>
+        <w:rPr/>
+      </w:pPr>
+      <w:r>
+        <w:rPr/>
+        <w:tab/>
+        <w:tab/>
+      </w:r>
+      <w:r>
+        <w:rPr>
+          <w:rStyle w:val="SourceText"/>
+        </w:rPr>
+        <w:t>/**</w:t>
+      </w:r>
+    </w:p>
+    <w:p>
+      <w:pPr>
+        <w:pStyle w:val="PreformattedText"/>
+        <w:rPr/>
+      </w:pPr>
+      <w:r>
+        <w:rPr>
+          <w:rStyle w:val="SourceText"/>
+        </w:rPr>
+        <w:t xml:space="preserve">     </w:t>
+      </w:r>
+      <w:r>
+        <w:rPr>
+          <w:rStyle w:val="SourceText"/>
+        </w:rPr>
+        <w:tab/>
+        <w:tab/>
+        <w:t>* Get the user record associated with the capture.</w:t>
+      </w:r>
+    </w:p>
+    <w:p>
+      <w:pPr>
+        <w:pStyle w:val="PreformattedText"/>
+        <w:spacing w:before="0" w:after="283"/>
+        <w:rPr/>
+      </w:pPr>
+      <w:r>
+        <w:rPr>
+          <w:rStyle w:val="SourceText"/>
+        </w:rPr>
+        <w:t xml:space="preserve">     </w:t>
+      </w:r>
+      <w:r>
+        <w:rPr>
+          <w:rStyle w:val="SourceText"/>
+        </w:rPr>
+        <w:tab/>
+        <w:tab/>
+        <w:t>*/</w:t>
+      </w:r>
+    </w:p>
+    <w:p>
+      <w:pPr>
+        <w:pStyle w:val="TextBody"/>
+        <w:rPr/>
+      </w:pPr>
+      <w:r>
+        <w:rPr/>
+        <w:tab/>
+        <w:tab/>
+        <w:t>public function user(){</w:t>
+      </w:r>
+    </w:p>
+    <w:p>
+      <w:pPr>
+        <w:pStyle w:val="TextBody"/>
+        <w:rPr/>
+      </w:pPr>
+      <w:r>
+        <w:rPr/>
+        <w:tab/>
+        <w:tab/>
+        <w:tab/>
+        <w:t>return $this-&gt;hasOne('App\User','id','users_id');</w:t>
+      </w:r>
+    </w:p>
+    <w:p>
+      <w:pPr>
+        <w:pStyle w:val="TextBody"/>
+        <w:rPr/>
+      </w:pPr>
+      <w:r>
+        <w:rPr/>
+        <w:tab/>
+        <w:tab/>
+        <w:t>}</w:t>
+      </w:r>
+    </w:p>
+    <w:p>
+      <w:pPr>
+        <w:pStyle w:val="TextBody"/>
+        <w:rPr/>
+      </w:pPr>
+      <w:r>
+        <w:rPr/>
+        <w:tab/>
+        <w:t>}</w:t>
+      </w:r>
+    </w:p>
+    <w:p>
+      <w:pPr>
+        <w:pStyle w:val="Normal"/>
+        <w:rPr/>
+      </w:pPr>
+      <w:r>
+        <w:rPr/>
       </w:r>
     </w:p>
     <w:p>
@@ -237,428 +679,17 @@
     <w:p>
       <w:pPr>
         <w:pStyle w:val="Normal"/>
-        <w:rPr/>
-      </w:pPr>
-      <w:r>
         <w:rPr>
+          <w:b/>
           <w:b/>
           <w:bCs/>
           <w:sz w:val="40"/>
           <w:szCs w:val="40"/>
           <w:u w:val="single"/>
         </w:rPr>
-        <w:t>Models</w:t>
-      </w:r>
-    </w:p>
-    <w:p>
-      <w:pPr>
-        <w:pStyle w:val="TextBody"/>
-        <w:rPr/>
-      </w:pPr>
-      <w:r>
-        <w:rPr/>
-        <w:tab/>
-      </w:r>
-    </w:p>
-    <w:p>
-      <w:pPr>
-        <w:pStyle w:val="TextBody"/>
-        <w:rPr/>
-      </w:pPr>
-      <w:r>
-        <w:rPr/>
-        <w:tab/>
-        <w:t>class Capture extends Model</w:t>
-      </w:r>
-    </w:p>
-    <w:p>
-      <w:pPr>
-        <w:pStyle w:val="TextBody"/>
-        <w:rPr/>
-      </w:pPr>
-      <w:r>
-        <w:rPr/>
-        <w:tab/>
-        <w:t>{</w:t>
-      </w:r>
-    </w:p>
-    <w:p>
-      <w:pPr>
-        <w:pStyle w:val="TextBody"/>
-        <w:rPr/>
-      </w:pPr>
-      <w:r>
-        <w:rPr/>
-        <w:tab/>
-        <w:tab/>
-        <w:t>use TrimScalarValues;</w:t>
-      </w:r>
-    </w:p>
-    <w:p>
-      <w:pPr>
-        <w:pStyle w:val="TextBody"/>
-        <w:rPr/>
-      </w:pPr>
-      <w:r>
-        <w:rPr/>
-        <w:tab/>
-        <w:tab/>
-        <w:t>/**</w:t>
-      </w:r>
-    </w:p>
-    <w:p>
-      <w:pPr>
-        <w:pStyle w:val="TextBody"/>
-        <w:rPr/>
-      </w:pPr>
-      <w:r>
-        <w:rPr/>
-        <w:tab/>
-        <w:tab/>
-        <w:t>* The database table used by the model.</w:t>
-      </w:r>
-    </w:p>
-    <w:p>
-      <w:pPr>
-        <w:pStyle w:val="TextBody"/>
-        <w:rPr/>
-      </w:pPr>
-      <w:r>
-        <w:rPr/>
-        <w:tab/>
-        <w:tab/>
-        <w:t>*</w:t>
-      </w:r>
-    </w:p>
-    <w:p>
-      <w:pPr>
-        <w:pStyle w:val="TextBody"/>
-        <w:rPr/>
-      </w:pPr>
-      <w:r>
-        <w:rPr/>
-        <w:tab/>
-        <w:tab/>
-        <w:t>* @var string $table</w:t>
-      </w:r>
-    </w:p>
-    <w:p>
-      <w:pPr>
-        <w:pStyle w:val="TextBody"/>
-        <w:rPr/>
-      </w:pPr>
-      <w:r>
-        <w:rPr/>
-        <w:tab/>
-        <w:tab/>
-        <w:t>*/</w:t>
-      </w:r>
-    </w:p>
-    <w:p>
-      <w:pPr>
-        <w:pStyle w:val="TextBody"/>
-        <w:rPr/>
-      </w:pPr>
-      <w:r>
-        <w:rPr/>
-        <w:tab/>
-        <w:tab/>
-        <w:t>protected $table = 'capture';</w:t>
-      </w:r>
-    </w:p>
-    <w:p>
-      <w:pPr>
-        <w:pStyle w:val="TextBody"/>
-        <w:rPr/>
-      </w:pPr>
-      <w:r>
-        <w:rPr/>
-      </w:r>
-    </w:p>
-    <w:p>
-      <w:pPr>
-        <w:pStyle w:val="TextBody"/>
-        <w:rPr/>
-      </w:pPr>
-      <w:r>
-        <w:rPr/>
-      </w:r>
-    </w:p>
-    <w:p>
-      <w:pPr>
-        <w:pStyle w:val="TextBody"/>
-        <w:rPr/>
-      </w:pPr>
-      <w:r>
-        <w:rPr/>
-        <w:tab/>
-        <w:tab/>
-        <w:t>/**</w:t>
-      </w:r>
-    </w:p>
-    <w:p>
-      <w:pPr>
-        <w:pStyle w:val="TextBody"/>
-        <w:rPr/>
-      </w:pPr>
-      <w:r>
-        <w:rPr/>
-        <w:tab/>
-        <w:tab/>
-        <w:t>* The attributes that are mass assignable.</w:t>
-      </w:r>
-    </w:p>
-    <w:p>
-      <w:pPr>
-        <w:pStyle w:val="TextBody"/>
-        <w:rPr/>
-      </w:pPr>
-      <w:r>
-        <w:rPr/>
-        <w:tab/>
-        <w:tab/>
-        <w:t>*</w:t>
-      </w:r>
-    </w:p>
-    <w:p>
-      <w:pPr>
-        <w:pStyle w:val="TextBody"/>
-        <w:rPr/>
-      </w:pPr>
-      <w:r>
-        <w:rPr/>
-        <w:tab/>
-        <w:tab/>
-        <w:t>* @var array $ fillable</w:t>
-      </w:r>
-    </w:p>
-    <w:p>
-      <w:pPr>
-        <w:pStyle w:val="TextBody"/>
-        <w:rPr/>
-      </w:pPr>
-      <w:r>
-        <w:rPr/>
-        <w:tab/>
-        <w:tab/>
-        <w:t>*/</w:t>
-      </w:r>
-    </w:p>
-    <w:p>
-      <w:pPr>
-        <w:pStyle w:val="TextBody"/>
-        <w:rPr/>
-      </w:pPr>
-      <w:r>
-        <w:rPr/>
-        <w:tab/>
-        <w:tab/>
-        <w:t>protected $fillable = [</w:t>
-      </w:r>
-    </w:p>
-    <w:p>
-      <w:pPr>
-        <w:pStyle w:val="TextBody"/>
-        <w:rPr/>
-      </w:pPr>
-      <w:r>
-        <w:rPr/>
-        <w:tab/>
-        <w:tab/>
-        <w:tab/>
-        <w:t>'company_id',</w:t>
-      </w:r>
-    </w:p>
-    <w:p>
-      <w:pPr>
-        <w:pStyle w:val="TextBody"/>
-        <w:rPr/>
-      </w:pPr>
-      <w:r>
-        <w:rPr/>
-        <w:tab/>
-        <w:tab/>
-        <w:tab/>
-        <w:t>'users_id',</w:t>
-      </w:r>
-    </w:p>
-    <w:p>
-      <w:pPr>
-        <w:pStyle w:val="TextBody"/>
-        <w:rPr/>
-      </w:pPr>
-      <w:r>
-        <w:rPr/>
-        <w:tab/>
-        <w:tab/>
-        <w:tab/>
-        <w:t>'image_url',</w:t>
-      </w:r>
-    </w:p>
-    <w:p>
-      <w:pPr>
-        <w:pStyle w:val="TextBody"/>
-        <w:rPr/>
-      </w:pPr>
-      <w:r>
-        <w:rPr/>
-        <w:tab/>
-        <w:tab/>
-        <w:tab/>
-        <w:t>'message',</w:t>
-      </w:r>
-    </w:p>
-    <w:p>
-      <w:pPr>
-        <w:pStyle w:val="TextBody"/>
-        <w:rPr/>
-      </w:pPr>
-      <w:r>
-        <w:rPr/>
-        <w:tab/>
-        <w:tab/>
-        <w:tab/>
-        <w:t>'admin_comments',</w:t>
-      </w:r>
-    </w:p>
-    <w:p>
-      <w:pPr>
-        <w:pStyle w:val="TextBody"/>
-        <w:rPr/>
-      </w:pPr>
-      <w:r>
-        <w:rPr/>
-        <w:tab/>
-        <w:tab/>
-        <w:tab/>
-        <w:t>'status'</w:t>
-      </w:r>
-    </w:p>
-    <w:p>
-      <w:pPr>
-        <w:pStyle w:val="TextBody"/>
-        <w:rPr/>
-      </w:pPr>
-      <w:r>
-        <w:rPr/>
-        <w:tab/>
-        <w:tab/>
-        <w:t>];</w:t>
-      </w:r>
-    </w:p>
-    <w:p>
-      <w:pPr>
-        <w:pStyle w:val="TextBody"/>
-        <w:rPr/>
-      </w:pPr>
-      <w:r>
-        <w:rPr/>
-      </w:r>
-    </w:p>
-    <w:p>
-      <w:pPr>
-        <w:pStyle w:val="TextBody"/>
-        <w:rPr/>
-      </w:pPr>
-      <w:r>
-        <w:rPr/>
-        <w:tab/>
-        <w:tab/>
-      </w:r>
-      <w:r>
-        <w:rPr>
-          <w:rStyle w:val="SourceText"/>
-        </w:rPr>
-        <w:t>/**</w:t>
-      </w:r>
-    </w:p>
-    <w:p>
-      <w:pPr>
-        <w:pStyle w:val="PreformattedText"/>
-        <w:rPr/>
-      </w:pPr>
-      <w:r>
-        <w:rPr>
-          <w:rStyle w:val="SourceText"/>
-        </w:rPr>
-        <w:t xml:space="preserve">     </w:t>
-      </w:r>
-      <w:r>
-        <w:rPr>
-          <w:rStyle w:val="SourceText"/>
-        </w:rPr>
-        <w:tab/>
-        <w:tab/>
-        <w:t>* Get the user record associated with the capture.</w:t>
-      </w:r>
-    </w:p>
-    <w:p>
-      <w:pPr>
-        <w:pStyle w:val="PreformattedText"/>
-        <w:spacing w:before="0" w:after="283"/>
-        <w:rPr/>
-      </w:pPr>
-      <w:r>
-        <w:rPr>
-          <w:rStyle w:val="SourceText"/>
-        </w:rPr>
-        <w:t xml:space="preserve">     </w:t>
-      </w:r>
-      <w:r>
-        <w:rPr>
-          <w:rStyle w:val="SourceText"/>
-        </w:rPr>
-        <w:tab/>
-        <w:tab/>
-        <w:t>*/</w:t>
-      </w:r>
-    </w:p>
-    <w:p>
-      <w:pPr>
-        <w:pStyle w:val="TextBody"/>
-        <w:rPr/>
-      </w:pPr>
-      <w:r>
-        <w:rPr/>
-        <w:tab/>
-        <w:tab/>
-        <w:t>public function user(){</w:t>
-      </w:r>
-    </w:p>
-    <w:p>
-      <w:pPr>
-        <w:pStyle w:val="TextBody"/>
-        <w:rPr/>
-      </w:pPr>
-      <w:r>
-        <w:rPr/>
-        <w:tab/>
-        <w:tab/>
-        <w:tab/>
-        <w:t>return $this-&gt;hasOne('App\User','id','users_id');</w:t>
-      </w:r>
-    </w:p>
-    <w:p>
-      <w:pPr>
-        <w:pStyle w:val="TextBody"/>
-        <w:rPr/>
-      </w:pPr>
-      <w:r>
-        <w:rPr/>
-        <w:tab/>
-        <w:tab/>
-        <w:t>}</w:t>
-      </w:r>
-    </w:p>
-    <w:p>
-      <w:pPr>
-        <w:pStyle w:val="TextBody"/>
-        <w:rPr/>
-      </w:pPr>
-      <w:r>
-        <w:rPr/>
-        <w:tab/>
-        <w:t>}</w:t>
+      </w:pPr>
+      <w:r>
+        <w:rPr/>
       </w:r>
     </w:p>
     <w:p>
@@ -1194,7 +1225,7 @@
       <w:pgNumType w:fmt="decimal"/>
       <w:formProt w:val="false"/>
       <w:textDirection w:val="lrTb"/>
-      <w:docGrid w:type="default" w:linePitch="240" w:charSpace="4294961151"/>
+      <w:docGrid w:type="default" w:linePitch="240" w:charSpace="0"/>
     </w:sectPr>
   </w:body>
 </w:document>
@@ -1226,6 +1257,7 @@
     <w:rPr>
       <w:rFonts w:ascii="Liberation Serif" w:hAnsi="Liberation Serif" w:eastAsia="Noto Sans CJK SC Regular" w:cs="FreeSans"/>
       <w:color w:val="00000A"/>
+      <w:kern w:val="0"/>
       <w:sz w:val="24"/>
       <w:szCs w:val="24"/>
       <w:lang w:val="en-IN" w:eastAsia="zh-CN" w:bidi="hi-IN"/>
@@ -1244,7 +1276,7 @@
     <w:next w:val="TextBody"/>
     <w:qFormat/>
     <w:pPr>
-      <w:keepNext/>
+      <w:keepNext w:val="true"/>
       <w:spacing w:before="240" w:after="120"/>
     </w:pPr>
     <w:rPr>
